--- a/client/src/templates/Sole Proprietor.docx
+++ b/client/src/templates/Sole Proprietor.docx
@@ -6313,6 +6313,1837 @@
         <w:spacing w:after="0" w:line="240" w:lineRule="auto"/>
         <w:rPr>
           <w:rFonts w:ascii="Times New Roman" w:hAnsi="Times New Roman" w:cs="Times New Roman"/>
+          <w:sz w:val="24"/>
+          <w:szCs w:val="24"/>
+        </w:rPr>
+      </w:pPr>
+    </w:p>
+    <w:p>
+      <w:pPr>
+        <w:spacing w:after="0" w:line="240" w:lineRule="auto"/>
+        <w:rPr>
+          <w:rFonts w:ascii="Times New Roman" w:hAnsi="Times New Roman" w:cs="Times New Roman"/>
+          <w:sz w:val="24"/>
+          <w:szCs w:val="24"/>
+        </w:rPr>
+      </w:pPr>
+    </w:p>
+    <w:p>
+      <w:pPr>
+        <w:spacing w:after="0" w:line="240" w:lineRule="auto"/>
+        <w:rPr>
+          <w:rFonts w:ascii="Times New Roman" w:hAnsi="Times New Roman" w:cs="Times New Roman"/>
+          <w:sz w:val="24"/>
+          <w:szCs w:val="24"/>
+        </w:rPr>
+      </w:pPr>
+    </w:p>
+    <w:p>
+      <w:pPr>
+        <w:spacing w:after="0" w:line="240" w:lineRule="auto"/>
+        <w:rPr>
+          <w:rFonts w:ascii="Times New Roman" w:hAnsi="Times New Roman" w:cs="Times New Roman"/>
+          <w:sz w:val="24"/>
+          <w:szCs w:val="24"/>
+        </w:rPr>
+      </w:pPr>
+    </w:p>
+    <w:p>
+      <w:pPr>
+        <w:spacing w:after="0" w:line="240" w:lineRule="auto"/>
+        <w:rPr>
+          <w:rFonts w:ascii="Times New Roman" w:hAnsi="Times New Roman" w:cs="Times New Roman"/>
+          <w:sz w:val="24"/>
+          <w:szCs w:val="24"/>
+        </w:rPr>
+      </w:pPr>
+    </w:p>
+    <w:p>
+      <w:pPr>
+        <w:spacing w:after="0" w:line="240" w:lineRule="auto"/>
+        <w:rPr>
+          <w:rFonts w:ascii="Times New Roman" w:hAnsi="Times New Roman" w:cs="Times New Roman"/>
+          <w:sz w:val="24"/>
+          <w:szCs w:val="24"/>
+        </w:rPr>
+      </w:pPr>
+    </w:p>
+    <w:p>
+      <w:pPr>
+        <w:spacing w:after="0" w:line="240" w:lineRule="auto"/>
+        <w:rPr>
+          <w:rFonts w:ascii="Times New Roman" w:hAnsi="Times New Roman" w:cs="Times New Roman"/>
+          <w:sz w:val="24"/>
+          <w:szCs w:val="24"/>
+        </w:rPr>
+      </w:pPr>
+    </w:p>
+    <w:p>
+      <w:pPr>
+        <w:spacing w:after="0" w:line="240" w:lineRule="auto"/>
+        <w:rPr>
+          <w:rFonts w:ascii="Times New Roman" w:hAnsi="Times New Roman" w:cs="Times New Roman"/>
+          <w:sz w:val="24"/>
+          <w:szCs w:val="24"/>
+        </w:rPr>
+      </w:pPr>
+    </w:p>
+    <w:p>
+      <w:pPr>
+        <w:spacing w:after="0" w:line="240" w:lineRule="auto"/>
+        <w:rPr>
+          <w:rFonts w:ascii="Times New Roman" w:hAnsi="Times New Roman" w:cs="Times New Roman"/>
+          <w:sz w:val="24"/>
+          <w:szCs w:val="24"/>
+        </w:rPr>
+      </w:pPr>
+    </w:p>
+    <w:p>
+      <w:pPr>
+        <w:spacing w:after="0" w:line="240" w:lineRule="auto"/>
+        <w:rPr>
+          <w:rFonts w:ascii="Times New Roman" w:hAnsi="Times New Roman" w:cs="Times New Roman"/>
+          <w:sz w:val="24"/>
+          <w:szCs w:val="24"/>
+        </w:rPr>
+      </w:pPr>
+    </w:p>
+    <w:p>
+      <w:pPr>
+        <w:spacing w:after="0" w:line="240" w:lineRule="auto"/>
+        <w:rPr>
+          <w:rFonts w:ascii="Times New Roman" w:hAnsi="Times New Roman" w:cs="Times New Roman"/>
+          <w:sz w:val="24"/>
+          <w:szCs w:val="24"/>
+        </w:rPr>
+      </w:pPr>
+    </w:p>
+    <w:p>
+      <w:pPr>
+        <w:spacing w:after="0" w:line="240" w:lineRule="auto"/>
+        <w:rPr>
+          <w:rFonts w:ascii="Times New Roman" w:hAnsi="Times New Roman" w:cs="Times New Roman"/>
+          <w:sz w:val="24"/>
+          <w:szCs w:val="24"/>
+        </w:rPr>
+      </w:pPr>
+    </w:p>
+    <w:p>
+      <w:pPr>
+        <w:spacing w:after="0" w:line="240" w:lineRule="auto"/>
+        <w:rPr>
+          <w:rFonts w:ascii="Times New Roman" w:hAnsi="Times New Roman" w:cs="Times New Roman"/>
+          <w:sz w:val="24"/>
+          <w:szCs w:val="24"/>
+        </w:rPr>
+      </w:pPr>
+    </w:p>
+    <w:p>
+      <w:pPr>
+        <w:spacing w:after="0" w:line="240" w:lineRule="auto"/>
+        <w:rPr>
+          <w:rFonts w:ascii="Times New Roman" w:hAnsi="Times New Roman" w:cs="Times New Roman"/>
+          <w:sz w:val="24"/>
+          <w:szCs w:val="24"/>
+        </w:rPr>
+      </w:pPr>
+    </w:p>
+    <w:p>
+      <w:pPr>
+        <w:spacing w:after="0" w:line="240" w:lineRule="auto"/>
+        <w:rPr>
+          <w:rFonts w:ascii="Times New Roman" w:hAnsi="Times New Roman" w:cs="Times New Roman"/>
+          <w:sz w:val="24"/>
+          <w:szCs w:val="24"/>
+        </w:rPr>
+      </w:pPr>
+    </w:p>
+    <w:p>
+      <w:pPr>
+        <w:spacing w:after="0" w:line="240" w:lineRule="auto"/>
+        <w:rPr>
+          <w:rFonts w:ascii="Times New Roman" w:hAnsi="Times New Roman" w:cs="Times New Roman"/>
+          <w:sz w:val="24"/>
+          <w:szCs w:val="24"/>
+        </w:rPr>
+      </w:pPr>
+    </w:p>
+    <w:p>
+      <w:pPr>
+        <w:spacing w:after="0" w:line="240" w:lineRule="auto"/>
+        <w:rPr>
+          <w:rFonts w:ascii="Times New Roman" w:hAnsi="Times New Roman" w:cs="Times New Roman"/>
+          <w:sz w:val="24"/>
+          <w:szCs w:val="24"/>
+        </w:rPr>
+      </w:pPr>
+    </w:p>
+    <w:p>
+      <w:pPr>
+        <w:spacing w:after="0" w:line="240" w:lineRule="auto"/>
+        <w:rPr>
+          <w:rFonts w:ascii="Times New Roman" w:hAnsi="Times New Roman" w:cs="Times New Roman"/>
+          <w:sz w:val="24"/>
+          <w:szCs w:val="24"/>
+        </w:rPr>
+      </w:pPr>
+    </w:p>
+    <w:p>
+      <w:pPr>
+        <w:spacing w:after="0" w:line="240" w:lineRule="auto"/>
+        <w:rPr>
+          <w:rFonts w:ascii="Times New Roman" w:hAnsi="Times New Roman" w:cs="Times New Roman"/>
+          <w:sz w:val="24"/>
+          <w:szCs w:val="24"/>
+        </w:rPr>
+      </w:pPr>
+    </w:p>
+    <w:p>
+      <w:pPr>
+        <w:spacing w:after="0" w:line="240" w:lineRule="auto"/>
+        <w:rPr>
+          <w:rFonts w:ascii="Times New Roman" w:hAnsi="Times New Roman" w:cs="Times New Roman"/>
+          <w:sz w:val="24"/>
+          <w:szCs w:val="24"/>
+        </w:rPr>
+      </w:pPr>
+    </w:p>
+    <w:p>
+      <w:pPr>
+        <w:spacing w:after="0" w:line="240" w:lineRule="auto"/>
+        <w:rPr>
+          <w:rFonts w:ascii="Times New Roman" w:hAnsi="Times New Roman" w:cs="Times New Roman"/>
+          <w:sz w:val="24"/>
+          <w:szCs w:val="24"/>
+        </w:rPr>
+      </w:pPr>
+    </w:p>
+    <w:p>
+      <w:pPr>
+        <w:spacing w:after="0" w:line="240" w:lineRule="auto"/>
+        <w:rPr>
+          <w:rFonts w:ascii="Times New Roman" w:hAnsi="Times New Roman" w:cs="Times New Roman"/>
+          <w:sz w:val="24"/>
+          <w:szCs w:val="24"/>
+        </w:rPr>
+      </w:pPr>
+    </w:p>
+    <w:p>
+      <w:pPr>
+        <w:spacing w:after="0" w:line="240" w:lineRule="auto"/>
+        <w:rPr>
+          <w:rFonts w:ascii="Times New Roman" w:hAnsi="Times New Roman" w:cs="Times New Roman"/>
+          <w:sz w:val="24"/>
+          <w:szCs w:val="24"/>
+        </w:rPr>
+      </w:pPr>
+    </w:p>
+    <w:p>
+      <w:pPr>
+        <w:spacing w:after="0" w:line="240" w:lineRule="auto"/>
+        <w:rPr>
+          <w:rFonts w:ascii="Times New Roman" w:hAnsi="Times New Roman" w:cs="Times New Roman"/>
+          <w:sz w:val="24"/>
+          <w:szCs w:val="24"/>
+        </w:rPr>
+      </w:pPr>
+    </w:p>
+    <w:p>
+      <w:pPr>
+        <w:spacing w:after="0" w:line="240" w:lineRule="auto"/>
+        <w:rPr>
+          <w:rFonts w:ascii="Times New Roman" w:hAnsi="Times New Roman" w:cs="Times New Roman"/>
+          <w:sz w:val="24"/>
+          <w:szCs w:val="24"/>
+        </w:rPr>
+      </w:pPr>
+    </w:p>
+    <w:p>
+      <w:pPr>
+        <w:spacing w:after="0" w:line="240" w:lineRule="auto"/>
+        <w:rPr>
+          <w:rFonts w:ascii="Times New Roman" w:hAnsi="Times New Roman" w:cs="Times New Roman"/>
+          <w:sz w:val="24"/>
+          <w:szCs w:val="24"/>
+        </w:rPr>
+      </w:pPr>
+    </w:p>
+    <w:p>
+      <w:pPr>
+        <w:spacing w:after="0" w:line="240" w:lineRule="auto"/>
+        <w:rPr>
+          <w:rFonts w:ascii="Times New Roman" w:hAnsi="Times New Roman" w:cs="Times New Roman"/>
+          <w:sz w:val="24"/>
+          <w:szCs w:val="24"/>
+        </w:rPr>
+      </w:pPr>
+    </w:p>
+    <w:p>
+      <w:pPr>
+        <w:spacing w:after="0" w:line="240" w:lineRule="auto"/>
+        <w:rPr>
+          <w:rFonts w:ascii="Times New Roman" w:hAnsi="Times New Roman" w:cs="Times New Roman"/>
+          <w:sz w:val="24"/>
+          <w:szCs w:val="24"/>
+        </w:rPr>
+      </w:pPr>
+    </w:p>
+    <w:p>
+      <w:pPr>
+        <w:spacing w:after="0" w:line="240" w:lineRule="auto"/>
+        <w:rPr>
+          <w:rFonts w:ascii="Times New Roman" w:hAnsi="Times New Roman" w:cs="Times New Roman"/>
+          <w:sz w:val="24"/>
+          <w:szCs w:val="24"/>
+        </w:rPr>
+      </w:pPr>
+    </w:p>
+    <w:p>
+      <w:pPr>
+        <w:spacing w:after="0" w:line="240" w:lineRule="auto"/>
+        <w:rPr>
+          <w:rFonts w:ascii="Times New Roman" w:hAnsi="Times New Roman" w:cs="Times New Roman"/>
+          <w:sz w:val="24"/>
+          <w:szCs w:val="24"/>
+        </w:rPr>
+      </w:pPr>
+    </w:p>
+    <w:p>
+      <w:pPr>
+        <w:spacing w:after="0" w:line="240" w:lineRule="auto"/>
+        <w:rPr>
+          <w:rFonts w:ascii="Times New Roman" w:hAnsi="Times New Roman" w:cs="Times New Roman"/>
+          <w:sz w:val="24"/>
+          <w:szCs w:val="24"/>
+        </w:rPr>
+      </w:pPr>
+    </w:p>
+    <w:p>
+      <w:pPr>
+        <w:spacing w:after="0" w:line="240" w:lineRule="auto"/>
+        <w:rPr>
+          <w:rFonts w:ascii="Times New Roman" w:hAnsi="Times New Roman" w:cs="Times New Roman"/>
+          <w:sz w:val="24"/>
+          <w:szCs w:val="24"/>
+        </w:rPr>
+      </w:pPr>
+    </w:p>
+    <w:p>
+      <w:pPr>
+        <w:spacing w:after="0" w:line="240" w:lineRule="auto"/>
+        <w:rPr>
+          <w:rFonts w:ascii="Times New Roman" w:hAnsi="Times New Roman" w:cs="Times New Roman"/>
+          <w:sz w:val="24"/>
+          <w:szCs w:val="24"/>
+        </w:rPr>
+      </w:pPr>
+    </w:p>
+    <w:p>
+      <w:pPr>
+        <w:spacing w:after="0" w:line="240" w:lineRule="auto"/>
+        <w:rPr>
+          <w:rFonts w:ascii="Times New Roman" w:hAnsi="Times New Roman" w:cs="Times New Roman"/>
+          <w:sz w:val="24"/>
+          <w:szCs w:val="24"/>
+        </w:rPr>
+      </w:pPr>
+    </w:p>
+    <w:p>
+      <w:pPr>
+        <w:spacing w:after="0" w:line="240" w:lineRule="auto"/>
+        <w:rPr>
+          <w:rFonts w:ascii="Times New Roman" w:hAnsi="Times New Roman" w:cs="Times New Roman"/>
+          <w:sz w:val="24"/>
+          <w:szCs w:val="24"/>
+        </w:rPr>
+      </w:pPr>
+    </w:p>
+    <w:p>
+      <w:pPr>
+        <w:spacing w:after="0" w:line="240" w:lineRule="auto"/>
+        <w:rPr>
+          <w:rFonts w:ascii="Times New Roman" w:hAnsi="Times New Roman" w:cs="Times New Roman"/>
+          <w:sz w:val="24"/>
+          <w:szCs w:val="24"/>
+        </w:rPr>
+      </w:pPr>
+    </w:p>
+    <w:p>
+      <w:pPr>
+        <w:spacing w:after="0" w:line="240" w:lineRule="auto"/>
+        <w:rPr>
+          <w:rFonts w:ascii="Times New Roman" w:hAnsi="Times New Roman" w:cs="Times New Roman"/>
+          <w:sz w:val="24"/>
+          <w:szCs w:val="24"/>
+        </w:rPr>
+      </w:pPr>
+    </w:p>
+    <w:p>
+      <w:pPr>
+        <w:spacing w:after="0" w:line="240" w:lineRule="auto"/>
+        <w:rPr>
+          <w:rFonts w:ascii="Times New Roman" w:hAnsi="Times New Roman" w:cs="Times New Roman"/>
+          <w:sz w:val="24"/>
+          <w:szCs w:val="24"/>
+        </w:rPr>
+      </w:pPr>
+    </w:p>
+    <w:p>
+      <w:pPr>
+        <w:spacing w:after="0" w:line="240" w:lineRule="auto"/>
+        <w:rPr>
+          <w:rFonts w:ascii="Times New Roman" w:hAnsi="Times New Roman" w:cs="Times New Roman"/>
+          <w:sz w:val="24"/>
+          <w:szCs w:val="24"/>
+        </w:rPr>
+      </w:pPr>
+    </w:p>
+    <w:p>
+      <w:pPr>
+        <w:spacing w:after="0" w:line="240" w:lineRule="auto"/>
+        <w:rPr>
+          <w:rFonts w:ascii="Times New Roman" w:hAnsi="Times New Roman" w:cs="Times New Roman"/>
+          <w:sz w:val="24"/>
+          <w:szCs w:val="24"/>
+        </w:rPr>
+      </w:pPr>
+    </w:p>
+    <w:p>
+      <w:pPr>
+        <w:spacing w:after="0" w:line="240" w:lineRule="auto"/>
+        <w:rPr>
+          <w:rFonts w:ascii="Times New Roman" w:hAnsi="Times New Roman" w:cs="Times New Roman"/>
+          <w:sz w:val="24"/>
+          <w:szCs w:val="24"/>
+        </w:rPr>
+      </w:pPr>
+    </w:p>
+    <w:p>
+      <w:pPr>
+        <w:spacing w:after="0" w:line="240" w:lineRule="auto"/>
+        <w:rPr>
+          <w:rFonts w:ascii="Times New Roman" w:hAnsi="Times New Roman" w:cs="Times New Roman"/>
+          <w:sz w:val="24"/>
+          <w:szCs w:val="24"/>
+        </w:rPr>
+      </w:pPr>
+    </w:p>
+    <w:p>
+      <w:pPr>
+        <w:spacing w:after="0" w:line="240" w:lineRule="auto"/>
+        <w:rPr>
+          <w:rFonts w:ascii="Times New Roman" w:hAnsi="Times New Roman" w:cs="Times New Roman"/>
+          <w:sz w:val="24"/>
+          <w:szCs w:val="24"/>
+        </w:rPr>
+      </w:pPr>
+    </w:p>
+    <w:p>
+      <w:pPr>
+        <w:spacing w:after="0" w:line="240" w:lineRule="auto"/>
+        <w:rPr>
+          <w:rFonts w:ascii="Times New Roman" w:hAnsi="Times New Roman" w:cs="Times New Roman"/>
+          <w:sz w:val="24"/>
+          <w:szCs w:val="24"/>
+        </w:rPr>
+      </w:pPr>
+    </w:p>
+    <w:p>
+      <w:pPr>
+        <w:spacing w:after="0" w:line="240" w:lineRule="auto"/>
+        <w:rPr>
+          <w:rFonts w:ascii="Times New Roman" w:hAnsi="Times New Roman" w:cs="Times New Roman"/>
+          <w:sz w:val="24"/>
+          <w:szCs w:val="24"/>
+        </w:rPr>
+      </w:pPr>
+    </w:p>
+    <w:p>
+      <w:pPr>
+        <w:spacing w:after="0" w:line="240" w:lineRule="auto"/>
+        <w:rPr>
+          <w:rFonts w:ascii="Times New Roman" w:hAnsi="Times New Roman" w:cs="Times New Roman"/>
+          <w:sz w:val="24"/>
+          <w:szCs w:val="24"/>
+        </w:rPr>
+      </w:pPr>
+    </w:p>
+    <w:p>
+      <w:pPr>
+        <w:spacing w:after="0" w:line="240" w:lineRule="auto"/>
+        <w:rPr>
+          <w:rFonts w:ascii="Times New Roman" w:hAnsi="Times New Roman" w:cs="Times New Roman"/>
+          <w:sz w:val="24"/>
+          <w:szCs w:val="24"/>
+        </w:rPr>
+      </w:pPr>
+    </w:p>
+    <w:p>
+      <w:pPr>
+        <w:spacing w:after="0" w:line="240" w:lineRule="auto"/>
+        <w:rPr>
+          <w:rFonts w:ascii="Times New Roman" w:hAnsi="Times New Roman" w:cs="Times New Roman"/>
+          <w:sz w:val="24"/>
+          <w:szCs w:val="24"/>
+        </w:rPr>
+      </w:pPr>
+    </w:p>
+    <w:p>
+      <w:pPr>
+        <w:spacing w:after="0" w:line="240" w:lineRule="auto"/>
+        <w:rPr>
+          <w:rFonts w:ascii="Times New Roman" w:hAnsi="Times New Roman" w:cs="Times New Roman"/>
+          <w:sz w:val="24"/>
+          <w:szCs w:val="24"/>
+        </w:rPr>
+      </w:pPr>
+    </w:p>
+    <w:p>
+      <w:pPr>
+        <w:spacing w:after="0" w:line="240" w:lineRule="auto"/>
+        <w:jc w:val="center"/>
+        <w:rPr>
+          <w:rFonts w:ascii="Times New Roman" w:hAnsi="Times New Roman" w:cs="Times New Roman"/>
+          <w:b/>
+          <w:bCs/>
+          <w:sz w:val="28"/>
+          <w:szCs w:val="28"/>
+        </w:rPr>
+      </w:pPr>
+      <w:r>
+        <w:rPr>
+          <w:rFonts w:ascii="Times New Roman" w:hAnsi="Times New Roman" w:cs="Times New Roman"/>
+          <w:b/>
+          <w:bCs/>
+          <w:sz w:val="28"/>
+          <w:szCs w:val="28"/>
+        </w:rPr>
+        <w:t>COMPLAINT</w:t>
+      </w:r>
+    </w:p>
+    <w:p>
+      <w:pPr>
+        <w:spacing w:after="0" w:line="240" w:lineRule="auto"/>
+        <w:rPr>
+          <w:rFonts w:ascii="Times New Roman" w:hAnsi="Times New Roman" w:cs="Times New Roman"/>
+          <w:b/>
+          <w:bCs/>
+          <w:sz w:val="28"/>
+          <w:szCs w:val="28"/>
+        </w:rPr>
+      </w:pPr>
+    </w:p>
+    <w:p>
+      <w:pPr>
+        <w:spacing w:after="0" w:line="240" w:lineRule="auto"/>
+        <w:rPr>
+          <w:rFonts w:ascii="Times New Roman" w:hAnsi="Times New Roman" w:cs="Times New Roman"/>
+          <w:b/>
+          <w:bCs/>
+          <w:sz w:val="28"/>
+          <w:szCs w:val="28"/>
+        </w:rPr>
+      </w:pPr>
+    </w:p>
+    <w:p>
+      <w:pPr>
+        <w:spacing w:after="0" w:line="240" w:lineRule="auto"/>
+        <w:rPr>
+          <w:rFonts w:ascii="Times New Roman" w:hAnsi="Times New Roman" w:cs="Times New Roman"/>
+          <w:b/>
+          <w:bCs/>
+          <w:sz w:val="28"/>
+          <w:szCs w:val="28"/>
+        </w:rPr>
+      </w:pPr>
+    </w:p>
+    <w:p>
+      <w:pPr>
+        <w:spacing w:after="0" w:line="240" w:lineRule="auto"/>
+        <w:jc w:val="center"/>
+        <w:rPr>
+          <w:rFonts w:ascii="Times New Roman" w:hAnsi="Times New Roman" w:cs="Times New Roman"/>
+          <w:b/>
+          <w:bCs/>
+          <w:sz w:val="28"/>
+          <w:szCs w:val="28"/>
+        </w:rPr>
+      </w:pPr>
+      <w:r>
+        <w:rPr>
+          <w:rFonts w:ascii="Times New Roman" w:hAnsi="Times New Roman" w:cs="Times New Roman"/>
+          <w:b/>
+          <w:bCs/>
+          <w:sz w:val="28"/>
+          <w:szCs w:val="28"/>
+        </w:rPr>
+        <w:t>EXHIBIT “A”</w:t>
+      </w:r>
+    </w:p>
+    <w:p>
+      <w:pPr>
+        <w:spacing w:after="0" w:line="240" w:lineRule="auto"/>
+        <w:rPr>
+          <w:rFonts w:ascii="Times New Roman" w:hAnsi="Times New Roman" w:cs="Times New Roman"/>
+          <w:b/>
+          <w:bCs/>
+          <w:sz w:val="24"/>
+          <w:szCs w:val="24"/>
+        </w:rPr>
+      </w:pPr>
+    </w:p>
+    <w:p>
+      <w:pPr>
+        <w:spacing w:after="0" w:line="240" w:lineRule="auto"/>
+        <w:rPr>
+          <w:rFonts w:ascii="Times New Roman" w:hAnsi="Times New Roman" w:cs="Times New Roman"/>
+          <w:b/>
+          <w:bCs/>
+          <w:sz w:val="24"/>
+          <w:szCs w:val="24"/>
+        </w:rPr>
+      </w:pPr>
+    </w:p>
+    <w:p>
+      <w:pPr>
+        <w:spacing w:after="0" w:line="240" w:lineRule="auto"/>
+        <w:rPr>
+          <w:rFonts w:ascii="Times New Roman" w:hAnsi="Times New Roman" w:cs="Times New Roman"/>
+          <w:b/>
+          <w:bCs/>
+          <w:sz w:val="24"/>
+          <w:szCs w:val="24"/>
+        </w:rPr>
+      </w:pPr>
+    </w:p>
+    <w:p>
+      <w:pPr>
+        <w:spacing w:after="0" w:line="240" w:lineRule="auto"/>
+        <w:rPr>
+          <w:rFonts w:ascii="Times New Roman" w:hAnsi="Times New Roman" w:cs="Times New Roman"/>
+          <w:b/>
+          <w:bCs/>
+          <w:sz w:val="24"/>
+          <w:szCs w:val="24"/>
+        </w:rPr>
+      </w:pPr>
+    </w:p>
+    <w:p>
+      <w:pPr>
+        <w:spacing w:after="0" w:line="240" w:lineRule="auto"/>
+        <w:rPr>
+          <w:rFonts w:ascii="Times New Roman" w:hAnsi="Times New Roman" w:cs="Times New Roman"/>
+          <w:b/>
+          <w:bCs/>
+          <w:sz w:val="24"/>
+          <w:szCs w:val="24"/>
+        </w:rPr>
+      </w:pPr>
+    </w:p>
+    <w:p>
+      <w:pPr>
+        <w:spacing w:after="0" w:line="240" w:lineRule="auto"/>
+        <w:rPr>
+          <w:rFonts w:ascii="Times New Roman" w:hAnsi="Times New Roman" w:cs="Times New Roman"/>
+          <w:b/>
+          <w:bCs/>
+          <w:sz w:val="24"/>
+          <w:szCs w:val="24"/>
+        </w:rPr>
+      </w:pPr>
+    </w:p>
+    <w:p>
+      <w:pPr>
+        <w:spacing w:after="0" w:line="240" w:lineRule="auto"/>
+        <w:rPr>
+          <w:rFonts w:ascii="Times New Roman" w:hAnsi="Times New Roman" w:cs="Times New Roman"/>
+          <w:b/>
+          <w:bCs/>
+          <w:sz w:val="24"/>
+          <w:szCs w:val="24"/>
+        </w:rPr>
+      </w:pPr>
+    </w:p>
+    <w:p>
+      <w:pPr>
+        <w:spacing w:after="0" w:line="240" w:lineRule="auto"/>
+        <w:rPr>
+          <w:rFonts w:ascii="Times New Roman" w:hAnsi="Times New Roman" w:cs="Times New Roman"/>
+          <w:b/>
+          <w:bCs/>
+          <w:sz w:val="24"/>
+          <w:szCs w:val="24"/>
+        </w:rPr>
+      </w:pPr>
+    </w:p>
+    <w:p>
+      <w:pPr>
+        <w:spacing w:after="0" w:line="240" w:lineRule="auto"/>
+        <w:rPr>
+          <w:rFonts w:ascii="Times New Roman" w:hAnsi="Times New Roman" w:cs="Times New Roman"/>
+          <w:b/>
+          <w:bCs/>
+          <w:sz w:val="24"/>
+          <w:szCs w:val="24"/>
+        </w:rPr>
+      </w:pPr>
+    </w:p>
+    <w:p>
+      <w:pPr>
+        <w:spacing w:after="0" w:line="240" w:lineRule="auto"/>
+        <w:rPr>
+          <w:rFonts w:ascii="Times New Roman" w:hAnsi="Times New Roman" w:cs="Times New Roman"/>
+          <w:b/>
+          <w:bCs/>
+          <w:sz w:val="24"/>
+          <w:szCs w:val="24"/>
+        </w:rPr>
+      </w:pPr>
+    </w:p>
+    <w:p>
+      <w:pPr>
+        <w:spacing w:after="0" w:line="240" w:lineRule="auto"/>
+        <w:rPr>
+          <w:rFonts w:ascii="Times New Roman" w:hAnsi="Times New Roman" w:cs="Times New Roman"/>
+          <w:b/>
+          <w:bCs/>
+          <w:sz w:val="24"/>
+          <w:szCs w:val="24"/>
+        </w:rPr>
+      </w:pPr>
+    </w:p>
+    <w:p>
+      <w:pPr>
+        <w:spacing w:after="0" w:line="240" w:lineRule="auto"/>
+        <w:rPr>
+          <w:rFonts w:ascii="Times New Roman" w:hAnsi="Times New Roman" w:cs="Times New Roman"/>
+          <w:b/>
+          <w:bCs/>
+          <w:sz w:val="24"/>
+          <w:szCs w:val="24"/>
+        </w:rPr>
+      </w:pPr>
+    </w:p>
+    <w:p>
+      <w:pPr>
+        <w:spacing w:after="0" w:line="240" w:lineRule="auto"/>
+        <w:rPr>
+          <w:rFonts w:ascii="Times New Roman" w:hAnsi="Times New Roman" w:cs="Times New Roman"/>
+          <w:b/>
+          <w:bCs/>
+          <w:sz w:val="24"/>
+          <w:szCs w:val="24"/>
+        </w:rPr>
+      </w:pPr>
+    </w:p>
+    <w:p>
+      <w:pPr>
+        <w:spacing w:after="0" w:line="240" w:lineRule="auto"/>
+        <w:rPr>
+          <w:rFonts w:ascii="Times New Roman" w:hAnsi="Times New Roman" w:cs="Times New Roman"/>
+          <w:b/>
+          <w:bCs/>
+          <w:sz w:val="24"/>
+          <w:szCs w:val="24"/>
+        </w:rPr>
+      </w:pPr>
+    </w:p>
+    <w:p>
+      <w:pPr>
+        <w:spacing w:after="0" w:line="240" w:lineRule="auto"/>
+        <w:rPr>
+          <w:rFonts w:ascii="Times New Roman" w:hAnsi="Times New Roman" w:cs="Times New Roman"/>
+          <w:b/>
+          <w:bCs/>
+          <w:sz w:val="24"/>
+          <w:szCs w:val="24"/>
+        </w:rPr>
+      </w:pPr>
+    </w:p>
+    <w:p>
+      <w:pPr>
+        <w:spacing w:after="0" w:line="240" w:lineRule="auto"/>
+        <w:rPr>
+          <w:rFonts w:ascii="Times New Roman" w:hAnsi="Times New Roman" w:cs="Times New Roman"/>
+          <w:b/>
+          <w:bCs/>
+          <w:sz w:val="24"/>
+          <w:szCs w:val="24"/>
+        </w:rPr>
+      </w:pPr>
+    </w:p>
+    <w:p>
+      <w:pPr>
+        <w:spacing w:after="0" w:line="240" w:lineRule="auto"/>
+        <w:rPr>
+          <w:rFonts w:ascii="Times New Roman" w:hAnsi="Times New Roman" w:cs="Times New Roman"/>
+          <w:b/>
+          <w:bCs/>
+          <w:sz w:val="24"/>
+          <w:szCs w:val="24"/>
+        </w:rPr>
+      </w:pPr>
+    </w:p>
+    <w:p>
+      <w:pPr>
+        <w:spacing w:after="0" w:line="240" w:lineRule="auto"/>
+        <w:rPr>
+          <w:rFonts w:ascii="Times New Roman" w:hAnsi="Times New Roman" w:cs="Times New Roman"/>
+          <w:b/>
+          <w:bCs/>
+          <w:sz w:val="24"/>
+          <w:szCs w:val="24"/>
+        </w:rPr>
+      </w:pPr>
+    </w:p>
+    <w:p>
+      <w:pPr>
+        <w:spacing w:after="0" w:line="240" w:lineRule="auto"/>
+        <w:rPr>
+          <w:rFonts w:ascii="Times New Roman" w:hAnsi="Times New Roman" w:cs="Times New Roman"/>
+          <w:b/>
+          <w:bCs/>
+          <w:sz w:val="24"/>
+          <w:szCs w:val="24"/>
+        </w:rPr>
+      </w:pPr>
+    </w:p>
+    <w:p>
+      <w:pPr>
+        <w:spacing w:after="0" w:line="240" w:lineRule="auto"/>
+        <w:rPr>
+          <w:rFonts w:ascii="Times New Roman" w:hAnsi="Times New Roman" w:cs="Times New Roman"/>
+          <w:b/>
+          <w:bCs/>
+          <w:sz w:val="24"/>
+          <w:szCs w:val="24"/>
+        </w:rPr>
+      </w:pPr>
+    </w:p>
+    <w:p>
+      <w:pPr>
+        <w:spacing w:after="0" w:line="240" w:lineRule="auto"/>
+        <w:rPr>
+          <w:rFonts w:ascii="Times New Roman" w:hAnsi="Times New Roman" w:cs="Times New Roman"/>
+          <w:b/>
+          <w:bCs/>
+          <w:sz w:val="24"/>
+          <w:szCs w:val="24"/>
+        </w:rPr>
+      </w:pPr>
+    </w:p>
+    <w:p>
+      <w:pPr>
+        <w:spacing w:after="0" w:line="240" w:lineRule="auto"/>
+        <w:rPr>
+          <w:rFonts w:ascii="Times New Roman" w:hAnsi="Times New Roman" w:cs="Times New Roman"/>
+          <w:b/>
+          <w:bCs/>
+          <w:sz w:val="24"/>
+          <w:szCs w:val="24"/>
+        </w:rPr>
+      </w:pPr>
+    </w:p>
+    <w:p>
+      <w:pPr>
+        <w:spacing w:after="0" w:line="240" w:lineRule="auto"/>
+        <w:rPr>
+          <w:rFonts w:ascii="Times New Roman" w:hAnsi="Times New Roman" w:cs="Times New Roman"/>
+          <w:b/>
+          <w:bCs/>
+          <w:sz w:val="24"/>
+          <w:szCs w:val="24"/>
+        </w:rPr>
+      </w:pPr>
+    </w:p>
+    <w:p>
+      <w:pPr>
+        <w:spacing w:after="0" w:line="240" w:lineRule="auto"/>
+        <w:rPr>
+          <w:rFonts w:ascii="Times New Roman" w:hAnsi="Times New Roman" w:cs="Times New Roman"/>
+          <w:b/>
+          <w:bCs/>
+          <w:sz w:val="24"/>
+          <w:szCs w:val="24"/>
+        </w:rPr>
+      </w:pPr>
+    </w:p>
+    <w:p>
+      <w:pPr>
+        <w:spacing w:after="0" w:line="240" w:lineRule="auto"/>
+        <w:rPr>
+          <w:rFonts w:ascii="Times New Roman" w:hAnsi="Times New Roman" w:cs="Times New Roman"/>
+          <w:b/>
+          <w:bCs/>
+          <w:sz w:val="24"/>
+          <w:szCs w:val="24"/>
+        </w:rPr>
+      </w:pPr>
+    </w:p>
+    <w:p>
+      <w:pPr>
+        <w:spacing w:after="0" w:line="240" w:lineRule="auto"/>
+        <w:rPr>
+          <w:rFonts w:ascii="Times New Roman" w:hAnsi="Times New Roman" w:cs="Times New Roman"/>
+          <w:b/>
+          <w:bCs/>
+          <w:sz w:val="24"/>
+          <w:szCs w:val="24"/>
+        </w:rPr>
+      </w:pPr>
+    </w:p>
+    <w:p>
+      <w:pPr>
+        <w:spacing w:after="0" w:line="240" w:lineRule="auto"/>
+        <w:rPr>
+          <w:rFonts w:ascii="Times New Roman" w:hAnsi="Times New Roman" w:cs="Times New Roman"/>
+          <w:b/>
+          <w:bCs/>
+          <w:sz w:val="24"/>
+          <w:szCs w:val="24"/>
+        </w:rPr>
+      </w:pPr>
+    </w:p>
+    <w:p>
+      <w:pPr>
+        <w:spacing w:after="0" w:line="240" w:lineRule="auto"/>
+        <w:rPr>
+          <w:rFonts w:ascii="Times New Roman" w:hAnsi="Times New Roman" w:cs="Times New Roman"/>
+          <w:b/>
+          <w:bCs/>
+          <w:sz w:val="24"/>
+          <w:szCs w:val="24"/>
+        </w:rPr>
+      </w:pPr>
+    </w:p>
+    <w:p>
+      <w:pPr>
+        <w:spacing w:after="0" w:line="240" w:lineRule="auto"/>
+        <w:rPr>
+          <w:rFonts w:ascii="Times New Roman" w:hAnsi="Times New Roman" w:cs="Times New Roman"/>
+          <w:b/>
+          <w:bCs/>
+          <w:sz w:val="24"/>
+          <w:szCs w:val="24"/>
+        </w:rPr>
+      </w:pPr>
+    </w:p>
+    <w:p>
+      <w:pPr>
+        <w:spacing w:after="0" w:line="240" w:lineRule="auto"/>
+        <w:rPr>
+          <w:rFonts w:ascii="Times New Roman" w:hAnsi="Times New Roman" w:cs="Times New Roman"/>
+          <w:b/>
+          <w:bCs/>
+          <w:sz w:val="24"/>
+          <w:szCs w:val="24"/>
+        </w:rPr>
+      </w:pPr>
+    </w:p>
+    <w:p>
+      <w:pPr>
+        <w:spacing w:after="0" w:line="240" w:lineRule="auto"/>
+        <w:rPr>
+          <w:rFonts w:ascii="Times New Roman" w:hAnsi="Times New Roman" w:cs="Times New Roman"/>
+          <w:b/>
+          <w:bCs/>
+          <w:sz w:val="24"/>
+          <w:szCs w:val="24"/>
+        </w:rPr>
+      </w:pPr>
+    </w:p>
+    <w:p>
+      <w:pPr>
+        <w:spacing w:after="0" w:line="240" w:lineRule="auto"/>
+        <w:rPr>
+          <w:rFonts w:ascii="Times New Roman" w:hAnsi="Times New Roman" w:cs="Times New Roman"/>
+          <w:b/>
+          <w:bCs/>
+          <w:sz w:val="24"/>
+          <w:szCs w:val="24"/>
+        </w:rPr>
+      </w:pPr>
+    </w:p>
+    <w:p>
+      <w:pPr>
+        <w:spacing w:after="0" w:line="240" w:lineRule="auto"/>
+        <w:rPr>
+          <w:rFonts w:ascii="Times New Roman" w:hAnsi="Times New Roman" w:cs="Times New Roman"/>
+          <w:b/>
+          <w:bCs/>
+          <w:sz w:val="24"/>
+          <w:szCs w:val="24"/>
+        </w:rPr>
+      </w:pPr>
+    </w:p>
+    <w:p>
+      <w:pPr>
+        <w:spacing w:after="0" w:line="240" w:lineRule="auto"/>
+        <w:rPr>
+          <w:rFonts w:ascii="Times New Roman" w:hAnsi="Times New Roman" w:cs="Times New Roman"/>
+          <w:b/>
+          <w:bCs/>
+          <w:sz w:val="24"/>
+          <w:szCs w:val="24"/>
+        </w:rPr>
+      </w:pPr>
+    </w:p>
+    <w:p>
+      <w:pPr>
+        <w:spacing w:after="0" w:line="240" w:lineRule="auto"/>
+        <w:rPr>
+          <w:rFonts w:ascii="Times New Roman" w:hAnsi="Times New Roman" w:cs="Times New Roman"/>
+          <w:b/>
+          <w:bCs/>
+          <w:sz w:val="24"/>
+          <w:szCs w:val="24"/>
+        </w:rPr>
+      </w:pPr>
+    </w:p>
+    <w:p>
+      <w:pPr>
+        <w:spacing w:after="0" w:line="240" w:lineRule="auto"/>
+        <w:jc w:val="center"/>
+        <w:rPr>
+          <w:rFonts w:ascii="Times New Roman" w:hAnsi="Times New Roman" w:cs="Times New Roman"/>
+          <w:b/>
+          <w:bCs/>
+          <w:sz w:val="28"/>
+          <w:szCs w:val="28"/>
+        </w:rPr>
+      </w:pPr>
+    </w:p>
+    <w:p>
+      <w:pPr>
+        <w:spacing w:after="0" w:line="240" w:lineRule="auto"/>
+        <w:jc w:val="center"/>
+        <w:rPr>
+          <w:rFonts w:ascii="Times New Roman" w:hAnsi="Times New Roman" w:cs="Times New Roman"/>
+          <w:b/>
+          <w:bCs/>
+          <w:sz w:val="28"/>
+          <w:szCs w:val="28"/>
+        </w:rPr>
+      </w:pPr>
+    </w:p>
+    <w:p>
+      <w:pPr>
+        <w:spacing w:after="0" w:line="240" w:lineRule="auto"/>
+        <w:jc w:val="center"/>
+        <w:rPr>
+          <w:rFonts w:ascii="Times New Roman" w:hAnsi="Times New Roman" w:cs="Times New Roman"/>
+          <w:b/>
+          <w:bCs/>
+          <w:sz w:val="28"/>
+          <w:szCs w:val="28"/>
+        </w:rPr>
+      </w:pPr>
+    </w:p>
+    <w:p>
+      <w:pPr>
+        <w:spacing w:after="0" w:line="240" w:lineRule="auto"/>
+        <w:jc w:val="center"/>
+        <w:rPr>
+          <w:rFonts w:ascii="Times New Roman" w:hAnsi="Times New Roman" w:cs="Times New Roman"/>
+          <w:b/>
+          <w:bCs/>
+          <w:sz w:val="28"/>
+          <w:szCs w:val="28"/>
+        </w:rPr>
+      </w:pPr>
+    </w:p>
+    <w:p>
+      <w:pPr>
+        <w:spacing w:after="0" w:line="240" w:lineRule="auto"/>
+        <w:jc w:val="center"/>
+        <w:rPr>
+          <w:rFonts w:ascii="Times New Roman" w:hAnsi="Times New Roman" w:cs="Times New Roman"/>
+          <w:b/>
+          <w:bCs/>
+          <w:sz w:val="28"/>
+          <w:szCs w:val="28"/>
+        </w:rPr>
+      </w:pPr>
+    </w:p>
+    <w:p>
+      <w:pPr>
+        <w:spacing w:after="0" w:line="240" w:lineRule="auto"/>
+        <w:jc w:val="center"/>
+        <w:rPr>
+          <w:rFonts w:ascii="Times New Roman" w:hAnsi="Times New Roman" w:cs="Times New Roman"/>
+          <w:b/>
+          <w:bCs/>
+          <w:sz w:val="28"/>
+          <w:szCs w:val="28"/>
+        </w:rPr>
+      </w:pPr>
+    </w:p>
+    <w:p>
+      <w:pPr>
+        <w:spacing w:after="0" w:line="240" w:lineRule="auto"/>
+        <w:jc w:val="center"/>
+        <w:rPr>
+          <w:rFonts w:ascii="Times New Roman" w:hAnsi="Times New Roman" w:cs="Times New Roman"/>
+          <w:b/>
+          <w:bCs/>
+          <w:sz w:val="28"/>
+          <w:szCs w:val="28"/>
+        </w:rPr>
+      </w:pPr>
+    </w:p>
+    <w:p>
+      <w:pPr>
+        <w:spacing w:after="0" w:line="240" w:lineRule="auto"/>
+        <w:jc w:val="center"/>
+        <w:rPr>
+          <w:rFonts w:ascii="Times New Roman" w:hAnsi="Times New Roman" w:cs="Times New Roman"/>
+          <w:b/>
+          <w:bCs/>
+          <w:sz w:val="28"/>
+          <w:szCs w:val="28"/>
+        </w:rPr>
+      </w:pPr>
+    </w:p>
+    <w:p>
+      <w:pPr>
+        <w:spacing w:after="0" w:line="240" w:lineRule="auto"/>
+        <w:jc w:val="center"/>
+        <w:rPr>
+          <w:rFonts w:ascii="Times New Roman" w:hAnsi="Times New Roman" w:cs="Times New Roman"/>
+          <w:b/>
+          <w:bCs/>
+          <w:sz w:val="28"/>
+          <w:szCs w:val="28"/>
+        </w:rPr>
+      </w:pPr>
+      <w:r>
+        <w:rPr>
+          <w:rFonts w:ascii="Times New Roman" w:hAnsi="Times New Roman" w:cs="Times New Roman"/>
+          <w:b/>
+          <w:bCs/>
+          <w:sz w:val="28"/>
+          <w:szCs w:val="28"/>
+        </w:rPr>
+        <w:t>COMPLAINT</w:t>
+      </w:r>
+    </w:p>
+    <w:p>
+      <w:pPr>
+        <w:spacing w:after="0" w:line="240" w:lineRule="auto"/>
+        <w:rPr>
+          <w:rFonts w:ascii="Times New Roman" w:hAnsi="Times New Roman" w:cs="Times New Roman"/>
+          <w:b/>
+          <w:bCs/>
+          <w:sz w:val="28"/>
+          <w:szCs w:val="28"/>
+        </w:rPr>
+      </w:pPr>
+    </w:p>
+    <w:p>
+      <w:pPr>
+        <w:spacing w:after="0" w:line="240" w:lineRule="auto"/>
+        <w:rPr>
+          <w:rFonts w:ascii="Times New Roman" w:hAnsi="Times New Roman" w:cs="Times New Roman"/>
+          <w:b/>
+          <w:bCs/>
+          <w:sz w:val="28"/>
+          <w:szCs w:val="28"/>
+        </w:rPr>
+      </w:pPr>
+    </w:p>
+    <w:p>
+      <w:pPr>
+        <w:spacing w:after="0" w:line="240" w:lineRule="auto"/>
+        <w:rPr>
+          <w:rFonts w:ascii="Times New Roman" w:hAnsi="Times New Roman" w:cs="Times New Roman"/>
+          <w:b/>
+          <w:bCs/>
+          <w:sz w:val="28"/>
+          <w:szCs w:val="28"/>
+        </w:rPr>
+      </w:pPr>
+    </w:p>
+    <w:p>
+      <w:pPr>
+        <w:spacing w:after="0" w:line="240" w:lineRule="auto"/>
+        <w:jc w:val="center"/>
+        <w:rPr>
+          <w:rFonts w:ascii="Times New Roman" w:hAnsi="Times New Roman" w:cs="Times New Roman"/>
+          <w:b/>
+          <w:bCs/>
+          <w:sz w:val="28"/>
+          <w:szCs w:val="28"/>
+        </w:rPr>
+      </w:pPr>
+      <w:r>
+        <w:rPr>
+          <w:rFonts w:ascii="Times New Roman" w:hAnsi="Times New Roman" w:cs="Times New Roman"/>
+          <w:b/>
+          <w:bCs/>
+          <w:sz w:val="28"/>
+          <w:szCs w:val="28"/>
+        </w:rPr>
+        <w:t>EXHIBIT “</w:t>
+      </w:r>
+      <w:r>
+        <w:rPr>
+          <w:rFonts w:ascii="Times New Roman" w:hAnsi="Times New Roman" w:cs="Times New Roman"/>
+          <w:b/>
+          <w:bCs/>
+          <w:sz w:val="28"/>
+          <w:szCs w:val="28"/>
+        </w:rPr>
+        <w:t>B</w:t>
+      </w:r>
+      <w:r>
+        <w:rPr>
+          <w:rFonts w:ascii="Times New Roman" w:hAnsi="Times New Roman" w:cs="Times New Roman"/>
+          <w:b/>
+          <w:bCs/>
+          <w:sz w:val="28"/>
+          <w:szCs w:val="28"/>
+        </w:rPr>
+        <w:t>”</w:t>
+      </w:r>
+    </w:p>
+    <w:p>
+      <w:pPr>
+        <w:spacing w:after="0" w:line="240" w:lineRule="auto"/>
+        <w:rPr>
+          <w:rFonts w:ascii="Times New Roman" w:hAnsi="Times New Roman" w:cs="Times New Roman"/>
+          <w:b/>
+          <w:bCs/>
+          <w:sz w:val="24"/>
+          <w:szCs w:val="24"/>
+        </w:rPr>
+      </w:pPr>
+    </w:p>
+    <w:p>
+      <w:pPr>
+        <w:spacing w:after="0" w:line="240" w:lineRule="auto"/>
+        <w:rPr>
+          <w:rFonts w:ascii="Times New Roman" w:hAnsi="Times New Roman" w:cs="Times New Roman"/>
+          <w:b/>
+          <w:bCs/>
+          <w:sz w:val="24"/>
+          <w:szCs w:val="24"/>
+        </w:rPr>
+      </w:pPr>
+    </w:p>
+    <w:p>
+      <w:pPr>
+        <w:spacing w:after="0" w:line="240" w:lineRule="auto"/>
+        <w:rPr>
+          <w:rFonts w:ascii="Times New Roman" w:hAnsi="Times New Roman" w:cs="Times New Roman"/>
+          <w:b/>
+          <w:bCs/>
+          <w:sz w:val="24"/>
+          <w:szCs w:val="24"/>
+        </w:rPr>
+      </w:pPr>
+    </w:p>
+    <w:p>
+      <w:pPr>
+        <w:spacing w:after="0" w:line="240" w:lineRule="auto"/>
+        <w:rPr>
+          <w:rFonts w:ascii="Times New Roman" w:hAnsi="Times New Roman" w:cs="Times New Roman"/>
+          <w:b/>
+          <w:bCs/>
+          <w:sz w:val="24"/>
+          <w:szCs w:val="24"/>
+        </w:rPr>
+      </w:pPr>
+    </w:p>
+    <w:p>
+      <w:pPr>
+        <w:spacing w:after="0" w:line="240" w:lineRule="auto"/>
+        <w:rPr>
+          <w:rFonts w:ascii="Times New Roman" w:hAnsi="Times New Roman" w:cs="Times New Roman"/>
+          <w:b/>
+          <w:bCs/>
+          <w:sz w:val="24"/>
+          <w:szCs w:val="24"/>
+        </w:rPr>
+      </w:pPr>
+    </w:p>
+    <w:p>
+      <w:pPr>
+        <w:spacing w:after="0" w:line="240" w:lineRule="auto"/>
+        <w:rPr>
+          <w:rFonts w:ascii="Times New Roman" w:hAnsi="Times New Roman" w:cs="Times New Roman"/>
+          <w:b/>
+          <w:bCs/>
+          <w:sz w:val="24"/>
+          <w:szCs w:val="24"/>
+        </w:rPr>
+      </w:pPr>
+    </w:p>
+    <w:p>
+      <w:pPr>
+        <w:spacing w:after="0" w:line="240" w:lineRule="auto"/>
+        <w:rPr>
+          <w:rFonts w:ascii="Times New Roman" w:hAnsi="Times New Roman" w:cs="Times New Roman"/>
+          <w:b/>
+          <w:bCs/>
+          <w:sz w:val="24"/>
+          <w:szCs w:val="24"/>
+        </w:rPr>
+      </w:pPr>
+    </w:p>
+    <w:p>
+      <w:pPr>
+        <w:spacing w:after="0" w:line="240" w:lineRule="auto"/>
+        <w:rPr>
+          <w:rFonts w:ascii="Times New Roman" w:hAnsi="Times New Roman" w:cs="Times New Roman"/>
+          <w:b/>
+          <w:bCs/>
+          <w:sz w:val="24"/>
+          <w:szCs w:val="24"/>
+        </w:rPr>
+      </w:pPr>
+    </w:p>
+    <w:p>
+      <w:pPr>
+        <w:spacing w:after="0" w:line="240" w:lineRule="auto"/>
+        <w:rPr>
+          <w:rFonts w:ascii="Times New Roman" w:hAnsi="Times New Roman" w:cs="Times New Roman"/>
+          <w:b/>
+          <w:bCs/>
+          <w:sz w:val="24"/>
+          <w:szCs w:val="24"/>
+        </w:rPr>
+      </w:pPr>
+    </w:p>
+    <w:p>
+      <w:pPr>
+        <w:spacing w:after="0" w:line="240" w:lineRule="auto"/>
+        <w:rPr>
+          <w:rFonts w:ascii="Times New Roman" w:hAnsi="Times New Roman" w:cs="Times New Roman"/>
+          <w:b/>
+          <w:bCs/>
+          <w:sz w:val="24"/>
+          <w:szCs w:val="24"/>
+        </w:rPr>
+      </w:pPr>
+    </w:p>
+    <w:p>
+      <w:pPr>
+        <w:spacing w:after="0" w:line="240" w:lineRule="auto"/>
+        <w:rPr>
+          <w:rFonts w:ascii="Times New Roman" w:hAnsi="Times New Roman" w:cs="Times New Roman"/>
+          <w:b/>
+          <w:bCs/>
+          <w:sz w:val="24"/>
+          <w:szCs w:val="24"/>
+        </w:rPr>
+      </w:pPr>
+    </w:p>
+    <w:p>
+      <w:pPr>
+        <w:spacing w:after="0" w:line="240" w:lineRule="auto"/>
+        <w:rPr>
+          <w:rFonts w:ascii="Times New Roman" w:hAnsi="Times New Roman" w:cs="Times New Roman"/>
+          <w:b/>
+          <w:bCs/>
+          <w:sz w:val="24"/>
+          <w:szCs w:val="24"/>
+        </w:rPr>
+      </w:pPr>
+    </w:p>
+    <w:p>
+      <w:pPr>
+        <w:spacing w:after="0" w:line="240" w:lineRule="auto"/>
+        <w:rPr>
+          <w:rFonts w:ascii="Times New Roman" w:hAnsi="Times New Roman" w:cs="Times New Roman"/>
+          <w:b/>
+          <w:bCs/>
+          <w:sz w:val="24"/>
+          <w:szCs w:val="24"/>
+        </w:rPr>
+      </w:pPr>
+    </w:p>
+    <w:p>
+      <w:pPr>
+        <w:spacing w:after="0" w:line="240" w:lineRule="auto"/>
+        <w:rPr>
+          <w:rFonts w:ascii="Times New Roman" w:hAnsi="Times New Roman" w:cs="Times New Roman"/>
+          <w:b/>
+          <w:bCs/>
+          <w:sz w:val="24"/>
+          <w:szCs w:val="24"/>
+        </w:rPr>
+      </w:pPr>
+    </w:p>
+    <w:p>
+      <w:pPr>
+        <w:spacing w:after="0" w:line="240" w:lineRule="auto"/>
+        <w:rPr>
+          <w:rFonts w:ascii="Times New Roman" w:hAnsi="Times New Roman" w:cs="Times New Roman"/>
+          <w:b/>
+          <w:bCs/>
+          <w:sz w:val="24"/>
+          <w:szCs w:val="24"/>
+        </w:rPr>
+      </w:pPr>
+    </w:p>
+    <w:p>
+      <w:pPr>
+        <w:spacing w:after="0" w:line="240" w:lineRule="auto"/>
+        <w:rPr>
+          <w:rFonts w:ascii="Times New Roman" w:hAnsi="Times New Roman" w:cs="Times New Roman"/>
+          <w:b/>
+          <w:bCs/>
+          <w:sz w:val="24"/>
+          <w:szCs w:val="24"/>
+        </w:rPr>
+      </w:pPr>
+    </w:p>
+    <w:p>
+      <w:pPr>
+        <w:spacing w:after="0" w:line="240" w:lineRule="auto"/>
+        <w:rPr>
+          <w:rFonts w:ascii="Times New Roman" w:hAnsi="Times New Roman" w:cs="Times New Roman"/>
+          <w:b/>
+          <w:bCs/>
+          <w:sz w:val="24"/>
+          <w:szCs w:val="24"/>
+        </w:rPr>
+      </w:pPr>
+    </w:p>
+    <w:p>
+      <w:pPr>
+        <w:spacing w:after="0" w:line="240" w:lineRule="auto"/>
+        <w:rPr>
+          <w:rFonts w:ascii="Times New Roman" w:hAnsi="Times New Roman" w:cs="Times New Roman"/>
+          <w:b/>
+          <w:bCs/>
+          <w:sz w:val="24"/>
+          <w:szCs w:val="24"/>
+        </w:rPr>
+      </w:pPr>
+    </w:p>
+    <w:p>
+      <w:pPr>
+        <w:spacing w:after="0" w:line="240" w:lineRule="auto"/>
+        <w:rPr>
+          <w:rFonts w:ascii="Times New Roman" w:hAnsi="Times New Roman" w:cs="Times New Roman"/>
+          <w:b/>
+          <w:bCs/>
+          <w:sz w:val="24"/>
+          <w:szCs w:val="24"/>
+        </w:rPr>
+      </w:pPr>
+    </w:p>
+    <w:p>
+      <w:pPr>
+        <w:spacing w:after="0" w:line="240" w:lineRule="auto"/>
+        <w:rPr>
+          <w:rFonts w:ascii="Times New Roman" w:hAnsi="Times New Roman" w:cs="Times New Roman"/>
+          <w:b/>
+          <w:bCs/>
+          <w:sz w:val="24"/>
+          <w:szCs w:val="24"/>
+        </w:rPr>
+      </w:pPr>
+    </w:p>
+    <w:p>
+      <w:pPr>
+        <w:spacing w:after="0" w:line="240" w:lineRule="auto"/>
+        <w:rPr>
+          <w:rFonts w:ascii="Times New Roman" w:hAnsi="Times New Roman" w:cs="Times New Roman"/>
+          <w:b/>
+          <w:bCs/>
+          <w:sz w:val="24"/>
+          <w:szCs w:val="24"/>
+        </w:rPr>
+      </w:pPr>
+    </w:p>
+    <w:p>
+      <w:pPr>
+        <w:spacing w:after="0" w:line="240" w:lineRule="auto"/>
+        <w:rPr>
+          <w:rFonts w:ascii="Times New Roman" w:hAnsi="Times New Roman" w:cs="Times New Roman"/>
+          <w:b/>
+          <w:bCs/>
+          <w:sz w:val="24"/>
+          <w:szCs w:val="24"/>
+        </w:rPr>
+      </w:pPr>
+    </w:p>
+    <w:p>
+      <w:pPr>
+        <w:spacing w:after="0" w:line="240" w:lineRule="auto"/>
+        <w:rPr>
+          <w:rFonts w:ascii="Times New Roman" w:hAnsi="Times New Roman" w:cs="Times New Roman"/>
+          <w:b/>
+          <w:bCs/>
+          <w:sz w:val="24"/>
+          <w:szCs w:val="24"/>
+        </w:rPr>
+      </w:pPr>
+    </w:p>
+    <w:p>
+      <w:pPr>
+        <w:spacing w:after="0" w:line="240" w:lineRule="auto"/>
+        <w:rPr>
+          <w:rFonts w:ascii="Times New Roman" w:hAnsi="Times New Roman" w:cs="Times New Roman"/>
+          <w:b/>
+          <w:bCs/>
+          <w:sz w:val="24"/>
+          <w:szCs w:val="24"/>
+        </w:rPr>
+      </w:pPr>
+    </w:p>
+    <w:p>
+      <w:pPr>
+        <w:spacing w:after="0" w:line="240" w:lineRule="auto"/>
+        <w:rPr>
+          <w:rFonts w:ascii="Times New Roman" w:hAnsi="Times New Roman" w:cs="Times New Roman"/>
+          <w:b/>
+          <w:bCs/>
+          <w:sz w:val="24"/>
+          <w:szCs w:val="24"/>
+        </w:rPr>
+      </w:pPr>
+    </w:p>
+    <w:p>
+      <w:pPr>
+        <w:spacing w:after="0" w:line="240" w:lineRule="auto"/>
+        <w:rPr>
+          <w:rFonts w:ascii="Times New Roman" w:hAnsi="Times New Roman" w:cs="Times New Roman"/>
+          <w:b/>
+          <w:bCs/>
+          <w:sz w:val="24"/>
+          <w:szCs w:val="24"/>
+        </w:rPr>
+      </w:pPr>
+    </w:p>
+    <w:p>
+      <w:pPr>
+        <w:spacing w:after="0" w:line="240" w:lineRule="auto"/>
+        <w:rPr>
+          <w:rFonts w:ascii="Times New Roman" w:hAnsi="Times New Roman" w:cs="Times New Roman"/>
+          <w:b/>
+          <w:bCs/>
+          <w:sz w:val="24"/>
+          <w:szCs w:val="24"/>
+        </w:rPr>
+      </w:pPr>
+    </w:p>
+    <w:p>
+      <w:pPr>
+        <w:spacing w:after="0" w:line="240" w:lineRule="auto"/>
+        <w:rPr>
+          <w:rFonts w:ascii="Times New Roman" w:hAnsi="Times New Roman" w:cs="Times New Roman"/>
+          <w:b/>
+          <w:bCs/>
+          <w:sz w:val="24"/>
+          <w:szCs w:val="24"/>
+        </w:rPr>
+      </w:pPr>
+    </w:p>
+    <w:p>
+      <w:pPr>
+        <w:spacing w:after="0" w:line="240" w:lineRule="auto"/>
+        <w:rPr>
+          <w:rFonts w:ascii="Times New Roman" w:hAnsi="Times New Roman" w:cs="Times New Roman"/>
+          <w:b/>
+          <w:bCs/>
+          <w:sz w:val="24"/>
+          <w:szCs w:val="24"/>
+        </w:rPr>
+      </w:pPr>
+    </w:p>
+    <w:p>
+      <w:pPr>
+        <w:spacing w:after="0" w:line="240" w:lineRule="auto"/>
+        <w:rPr>
+          <w:rFonts w:ascii="Times New Roman" w:hAnsi="Times New Roman" w:cs="Times New Roman"/>
+          <w:b/>
+          <w:bCs/>
+          <w:sz w:val="24"/>
+          <w:szCs w:val="24"/>
+        </w:rPr>
+      </w:pPr>
+    </w:p>
+    <w:p>
+      <w:pPr>
+        <w:spacing w:after="0" w:line="240" w:lineRule="auto"/>
+        <w:rPr>
+          <w:rFonts w:ascii="Times New Roman" w:hAnsi="Times New Roman" w:cs="Times New Roman"/>
+          <w:b/>
+          <w:bCs/>
+          <w:sz w:val="24"/>
+          <w:szCs w:val="24"/>
+        </w:rPr>
+      </w:pPr>
+    </w:p>
+    <w:p>
+      <w:pPr>
+        <w:spacing w:after="0" w:line="240" w:lineRule="auto"/>
+        <w:rPr>
+          <w:rFonts w:ascii="Times New Roman" w:hAnsi="Times New Roman" w:cs="Times New Roman"/>
+          <w:b/>
+          <w:bCs/>
+          <w:sz w:val="24"/>
+          <w:szCs w:val="24"/>
+        </w:rPr>
+      </w:pPr>
+    </w:p>
+    <w:p>
+      <w:pPr>
+        <w:spacing w:after="0" w:line="240" w:lineRule="auto"/>
+        <w:rPr>
+          <w:rFonts w:ascii="Times New Roman" w:hAnsi="Times New Roman" w:cs="Times New Roman"/>
+          <w:b/>
+          <w:bCs/>
+          <w:sz w:val="24"/>
+          <w:szCs w:val="24"/>
+        </w:rPr>
+      </w:pPr>
+    </w:p>
+    <w:p>
+      <w:pPr>
+        <w:spacing w:after="0" w:line="240" w:lineRule="auto"/>
+        <w:rPr>
+          <w:rFonts w:ascii="Times New Roman" w:hAnsi="Times New Roman" w:cs="Times New Roman"/>
+          <w:b/>
+          <w:bCs/>
+          <w:sz w:val="24"/>
+          <w:szCs w:val="24"/>
+        </w:rPr>
+      </w:pPr>
+    </w:p>
+    <w:p>
+      <w:pPr>
+        <w:spacing w:after="0" w:line="240" w:lineRule="auto"/>
+        <w:rPr>
+          <w:rFonts w:ascii="Times New Roman" w:hAnsi="Times New Roman" w:cs="Times New Roman"/>
+          <w:b/>
+          <w:bCs/>
+          <w:sz w:val="24"/>
+          <w:szCs w:val="24"/>
+        </w:rPr>
+      </w:pPr>
+    </w:p>
+    <w:p>
+      <w:pPr>
+        <w:spacing w:after="0" w:line="240" w:lineRule="auto"/>
+        <w:rPr>
+          <w:rFonts w:ascii="Times New Roman" w:hAnsi="Times New Roman" w:cs="Times New Roman"/>
+          <w:b/>
+          <w:bCs/>
+          <w:sz w:val="24"/>
+          <w:szCs w:val="24"/>
+        </w:rPr>
+      </w:pPr>
+    </w:p>
+    <w:p>
+      <w:pPr>
+        <w:spacing w:after="0" w:line="240" w:lineRule="auto"/>
+        <w:rPr>
+          <w:rFonts w:ascii="Times New Roman" w:hAnsi="Times New Roman" w:cs="Times New Roman"/>
+          <w:b/>
+          <w:bCs/>
+          <w:sz w:val="24"/>
+          <w:szCs w:val="24"/>
+        </w:rPr>
+      </w:pPr>
+    </w:p>
+    <w:p>
+      <w:pPr>
+        <w:spacing w:after="0" w:line="240" w:lineRule="auto"/>
+        <w:rPr>
+          <w:rFonts w:ascii="Times New Roman" w:hAnsi="Times New Roman" w:cs="Times New Roman"/>
+          <w:b/>
+          <w:bCs/>
+          <w:sz w:val="24"/>
+          <w:szCs w:val="24"/>
+        </w:rPr>
+      </w:pPr>
+    </w:p>
+    <w:p>
+      <w:pPr>
+        <w:spacing w:after="0" w:line="240" w:lineRule="auto"/>
+        <w:rPr>
+          <w:rFonts w:ascii="Times New Roman" w:hAnsi="Times New Roman" w:cs="Times New Roman"/>
+          <w:b/>
+          <w:bCs/>
+          <w:sz w:val="24"/>
+          <w:szCs w:val="24"/>
+        </w:rPr>
+      </w:pPr>
+    </w:p>
+    <w:p>
+      <w:pPr>
+        <w:spacing w:after="0" w:line="240" w:lineRule="auto"/>
+        <w:rPr>
+          <w:rFonts w:ascii="Times New Roman" w:hAnsi="Times New Roman" w:cs="Times New Roman"/>
+          <w:b/>
+          <w:bCs/>
+          <w:sz w:val="24"/>
+          <w:szCs w:val="24"/>
+        </w:rPr>
+      </w:pPr>
+    </w:p>
+    <w:p>
+      <w:pPr>
+        <w:spacing w:after="0" w:line="240" w:lineRule="auto"/>
+        <w:rPr>
+          <w:rFonts w:ascii="Times New Roman" w:hAnsi="Times New Roman" w:cs="Times New Roman"/>
+          <w:b/>
+          <w:bCs/>
+          <w:sz w:val="24"/>
+          <w:szCs w:val="24"/>
+        </w:rPr>
+      </w:pPr>
+    </w:p>
+    <w:p>
+      <w:pPr>
+        <w:spacing w:after="0" w:line="240" w:lineRule="auto"/>
+        <w:rPr>
+          <w:rFonts w:ascii="Times New Roman" w:hAnsi="Times New Roman" w:cs="Times New Roman"/>
+          <w:b/>
+          <w:bCs/>
+          <w:sz w:val="24"/>
+          <w:szCs w:val="24"/>
+        </w:rPr>
+      </w:pPr>
+    </w:p>
+    <w:p>
+      <w:pPr>
+        <w:spacing w:after="0" w:line="240" w:lineRule="auto"/>
+        <w:rPr>
+          <w:rFonts w:ascii="Times New Roman" w:hAnsi="Times New Roman" w:cs="Times New Roman"/>
+          <w:b/>
+          <w:bCs/>
+          <w:sz w:val="24"/>
+          <w:szCs w:val="24"/>
+        </w:rPr>
+      </w:pPr>
+    </w:p>
+    <w:p>
+      <w:pPr>
+        <w:spacing w:after="0" w:line="240" w:lineRule="auto"/>
+        <w:jc w:val="center"/>
+        <w:rPr>
+          <w:rFonts w:ascii="Times New Roman" w:hAnsi="Times New Roman" w:cs="Times New Roman"/>
+          <w:b/>
+          <w:bCs/>
+          <w:sz w:val="28"/>
+          <w:szCs w:val="28"/>
+        </w:rPr>
+      </w:pPr>
+    </w:p>
+    <w:p>
+      <w:pPr>
+        <w:spacing w:after="0" w:line="240" w:lineRule="auto"/>
+        <w:jc w:val="center"/>
+        <w:rPr>
+          <w:rFonts w:ascii="Times New Roman" w:hAnsi="Times New Roman" w:cs="Times New Roman"/>
+          <w:b/>
+          <w:bCs/>
+          <w:sz w:val="28"/>
+          <w:szCs w:val="28"/>
+        </w:rPr>
+      </w:pPr>
+      <w:r>
+        <w:rPr>
+          <w:rFonts w:ascii="Times New Roman" w:hAnsi="Times New Roman" w:cs="Times New Roman"/>
+          <w:b/>
+          <w:bCs/>
+          <w:sz w:val="28"/>
+          <w:szCs w:val="28"/>
+        </w:rPr>
+        <w:t>COMPLAINT</w:t>
+      </w:r>
+    </w:p>
+    <w:p>
+      <w:pPr>
+        <w:spacing w:after="0" w:line="240" w:lineRule="auto"/>
+        <w:rPr>
+          <w:rFonts w:ascii="Times New Roman" w:hAnsi="Times New Roman" w:cs="Times New Roman"/>
+          <w:b/>
+          <w:bCs/>
+          <w:sz w:val="28"/>
+          <w:szCs w:val="28"/>
+        </w:rPr>
+      </w:pPr>
+    </w:p>
+    <w:p>
+      <w:pPr>
+        <w:spacing w:after="0" w:line="240" w:lineRule="auto"/>
+        <w:rPr>
+          <w:rFonts w:ascii="Times New Roman" w:hAnsi="Times New Roman" w:cs="Times New Roman"/>
+          <w:b/>
+          <w:bCs/>
+          <w:sz w:val="28"/>
+          <w:szCs w:val="28"/>
+        </w:rPr>
+      </w:pPr>
+    </w:p>
+    <w:p>
+      <w:pPr>
+        <w:spacing w:after="0" w:line="240" w:lineRule="auto"/>
+        <w:rPr>
+          <w:rFonts w:ascii="Times New Roman" w:hAnsi="Times New Roman" w:cs="Times New Roman"/>
+          <w:b/>
+          <w:bCs/>
+          <w:sz w:val="28"/>
+          <w:szCs w:val="28"/>
+        </w:rPr>
+      </w:pPr>
+    </w:p>
+    <w:p>
+      <w:pPr>
+        <w:spacing w:after="0" w:line="240" w:lineRule="auto"/>
+        <w:jc w:val="center"/>
+        <w:rPr>
+          <w:rFonts w:ascii="Times New Roman" w:hAnsi="Times New Roman" w:cs="Times New Roman"/>
+          <w:b/>
+          <w:bCs/>
+          <w:sz w:val="28"/>
+          <w:szCs w:val="28"/>
+        </w:rPr>
+      </w:pPr>
+      <w:r>
+        <w:rPr>
+          <w:rFonts w:ascii="Times New Roman" w:hAnsi="Times New Roman" w:cs="Times New Roman"/>
+          <w:b/>
+          <w:bCs/>
+          <w:sz w:val="28"/>
+          <w:szCs w:val="28"/>
+        </w:rPr>
+        <w:t>EXHIBIT “</w:t>
+      </w:r>
+      <w:r>
+        <w:rPr>
+          <w:rFonts w:ascii="Times New Roman" w:hAnsi="Times New Roman" w:cs="Times New Roman"/>
+          <w:b/>
+          <w:bCs/>
+          <w:sz w:val="28"/>
+          <w:szCs w:val="28"/>
+        </w:rPr>
+        <w:t>C</w:t>
+      </w:r>
+      <w:r>
+        <w:rPr>
+          <w:rFonts w:ascii="Times New Roman" w:hAnsi="Times New Roman" w:cs="Times New Roman"/>
+          <w:b/>
+          <w:bCs/>
+          <w:sz w:val="28"/>
+          <w:szCs w:val="28"/>
+        </w:rPr>
+        <w:t>”</w:t>
+      </w:r>
+    </w:p>
+    <w:p>
+      <w:pPr>
+        <w:spacing w:after="0" w:line="240" w:lineRule="auto"/>
+        <w:rPr>
+          <w:rFonts w:ascii="Times New Roman" w:hAnsi="Times New Roman" w:cs="Times New Roman"/>
+          <w:b/>
+          <w:bCs/>
           <w:sz w:val="24"/>
           <w:szCs w:val="24"/>
         </w:rPr>
